--- a/251. 蹺、趬、蹻→跷.docx
+++ b/251. 蹺、趬、蹻→跷.docx
@@ -196,88 +196,7 @@
           <w:szCs w:val="33"/>
           <w:lang w:val="en-US" w:eastAsia="zh-TW"/>
         </w:rPr>
-        <w:t>是指抬起、舉起、謔稱死亡、跛、在傳統戲劇或舞蹈中供表演者綁在腳上使用之木製道具，如「蹺腳」、「蹺起大拇指稱讚」、「蹺了」、「蹺辮子」、「踩高蹺」等。而「趬」則是指行走輕快的樣子、高起、向上翹起，如「輕趬」（指動作敏捷）等。而「蹻（</w:t>
-      </w:r>
-      <w:r>
-        <w:rPr>
-          <w:rFonts w:hint="eastAsia" w:ascii="GB Pinyinok-C" w:hAnsi="GB Pinyinok-C" w:eastAsia="GB Pinyinok-C" w:cs="GB Pinyinok-C"/>
-          <w:sz w:val="33"/>
-          <w:szCs w:val="33"/>
-          <w:lang w:val="en-US" w:eastAsia="zh-TW"/>
-        </w:rPr>
-        <w:t>qiāo</w:t>
-      </w:r>
-      <w:r>
-        <w:rPr>
-          <w:rFonts w:hint="eastAsia" w:ascii="TW-MOE-Std-Kai" w:hAnsi="TW-MOE-Std-Kai" w:eastAsia="TW-MOE-Std-Kai" w:cs="TW-MOE-Std-Kai"/>
-          <w:sz w:val="33"/>
-          <w:szCs w:val="33"/>
-          <w:lang w:val="en-US" w:eastAsia="zh-TW"/>
-        </w:rPr>
-        <w:t>）」則是指抬腳（通「蹺」），如「蹻工」（國劇中的武旦、花旦登木質假足的技藝）、「蹻足」（比喻時間極短）、「跴蹻（</w:t>
-      </w:r>
-      <w:r>
-        <w:rPr>
-          <w:rFonts w:hint="eastAsia" w:ascii="GB Pinyinok-C" w:hAnsi="GB Pinyinok-C" w:eastAsia="GB Pinyinok-C" w:cs="GB Pinyinok-C"/>
-          <w:sz w:val="33"/>
-          <w:szCs w:val="33"/>
-          <w:lang w:val="en-US" w:eastAsia="zh-TW"/>
-        </w:rPr>
-        <w:t>cǎiqiāo</w:t>
-      </w:r>
-      <w:r>
-        <w:rPr>
-          <w:rFonts w:hint="eastAsia" w:ascii="TW-MOE-Std-Kai" w:hAnsi="TW-MOE-Std-Kai" w:eastAsia="TW-MOE-Std-Kai" w:cs="TW-MOE-Std-Kai"/>
-          <w:sz w:val="33"/>
-          <w:szCs w:val="33"/>
-          <w:lang w:val="en-US" w:eastAsia="zh-TW"/>
-        </w:rPr>
-        <w:t>）」（舊劇中扮演武旦、花旦者穿木質假足，作纏足形）等。「蹻（</w:t>
-      </w:r>
-      <w:r>
-        <w:rPr>
-          <w:rFonts w:hint="eastAsia" w:ascii="GB Pinyinok-C" w:hAnsi="GB Pinyinok-C" w:eastAsia="GB Pinyinok-C" w:cs="GB Pinyinok-C"/>
-          <w:sz w:val="33"/>
-          <w:szCs w:val="33"/>
-          <w:lang w:val="en-US" w:eastAsia="zh-TW"/>
-        </w:rPr>
-        <w:t>jiǎo</w:t>
-      </w:r>
-      <w:r>
-        <w:rPr>
-          <w:rFonts w:hint="eastAsia" w:ascii="TW-MOE-Std-Kai" w:hAnsi="TW-MOE-Std-Kai" w:eastAsia="TW-MOE-Std-Kai" w:cs="TW-MOE-Std-Kai"/>
-          <w:sz w:val="33"/>
-          <w:szCs w:val="33"/>
-          <w:lang w:val="en-US" w:eastAsia="zh-TW"/>
-        </w:rPr>
-        <w:t>）」則是指驕慢或勇武健壯，如「蹻捷」（手腳靈活輕快）、「蹻蹻」（勇壯的樣子或驕傲的樣子）、「蹻勇」（勇健力大）、「蹻跖（</w:t>
-      </w:r>
-      <w:r>
-        <w:rPr>
-          <w:rFonts w:hint="eastAsia" w:ascii="GB Pinyinok-C" w:hAnsi="GB Pinyinok-C" w:eastAsia="GB Pinyinok-C" w:cs="GB Pinyinok-C"/>
-          <w:sz w:val="33"/>
-          <w:szCs w:val="33"/>
-          <w:lang w:val="en-US" w:eastAsia="zh-TW"/>
-        </w:rPr>
-        <w:t>jiǎo</w:t>
-      </w:r>
-      <w:r>
-        <w:rPr>
-          <w:rFonts w:hint="eastAsia" w:ascii="GB Pinyinok-C" w:hAnsi="GB Pinyinok-C" w:eastAsia="GB Pinyinok-C" w:cs="GB Pinyinok-C"/>
-          <w:sz w:val="33"/>
-          <w:szCs w:val="33"/>
-          <w:lang w:val="en-US" w:eastAsia="zh-TW"/>
-        </w:rPr>
-        <w:t>zhí</w:t>
-      </w:r>
-      <w:r>
-        <w:rPr>
-          <w:rFonts w:hint="eastAsia" w:ascii="TW-MOE-Std-Kai" w:hAnsi="TW-MOE-Std-Kai" w:eastAsia="TW-MOE-Std-Kai" w:cs="TW-MOE-Std-Kai"/>
-          <w:sz w:val="33"/>
-          <w:szCs w:val="33"/>
-          <w:lang w:val="en-US" w:eastAsia="zh-TW"/>
-        </w:rPr>
-        <w:t>）」（比喻盜賊，亦作「跖蹻」</w:t>
+        <w:t>是指抬起、舉起、謔稱死亡、跛、在傳統戲劇或舞蹈中供表演者綁在腳上使用之木製道具，如「蹊蹺」、</w:t>
       </w:r>
       <w:bookmarkStart w:id="0" w:name="_GoBack"/>
       <w:bookmarkEnd w:id="0"/>
@@ -288,7 +207,79 @@
           <w:szCs w:val="33"/>
           <w:lang w:val="en-US" w:eastAsia="zh-TW"/>
         </w:rPr>
-        <w:t>）等。「蹻（</w:t>
+        <w:t>「蹺腳」、「蹺起大拇指稱讚」、「蹺了」、「蹺辮子」、「踩高蹺」等。而「趬」則是指行走輕快的樣子、高起、向上翹起，如「輕趬」（指動作敏捷）等。而「蹻（</w:t>
+      </w:r>
+      <w:r>
+        <w:rPr>
+          <w:rFonts w:hint="eastAsia" w:ascii="GB Pinyinok-C" w:hAnsi="GB Pinyinok-C" w:eastAsia="GB Pinyinok-C" w:cs="GB Pinyinok-C"/>
+          <w:sz w:val="33"/>
+          <w:szCs w:val="33"/>
+          <w:lang w:val="en-US" w:eastAsia="zh-TW"/>
+        </w:rPr>
+        <w:t>qiāo</w:t>
+      </w:r>
+      <w:r>
+        <w:rPr>
+          <w:rFonts w:hint="eastAsia" w:ascii="TW-MOE-Std-Kai" w:hAnsi="TW-MOE-Std-Kai" w:eastAsia="TW-MOE-Std-Kai" w:cs="TW-MOE-Std-Kai"/>
+          <w:sz w:val="33"/>
+          <w:szCs w:val="33"/>
+          <w:lang w:val="en-US" w:eastAsia="zh-TW"/>
+        </w:rPr>
+        <w:t>）」則是指抬腳（通「蹺」），如「蹻工」（國劇中的武旦、花旦登木質假足的技藝）、「蹻足」（比喻時間極短）、「跴蹻（</w:t>
+      </w:r>
+      <w:r>
+        <w:rPr>
+          <w:rFonts w:hint="eastAsia" w:ascii="GB Pinyinok-C" w:hAnsi="GB Pinyinok-C" w:eastAsia="GB Pinyinok-C" w:cs="GB Pinyinok-C"/>
+          <w:sz w:val="33"/>
+          <w:szCs w:val="33"/>
+          <w:lang w:val="en-US" w:eastAsia="zh-TW"/>
+        </w:rPr>
+        <w:t>cǎiqiāo</w:t>
+      </w:r>
+      <w:r>
+        <w:rPr>
+          <w:rFonts w:hint="eastAsia" w:ascii="TW-MOE-Std-Kai" w:hAnsi="TW-MOE-Std-Kai" w:eastAsia="TW-MOE-Std-Kai" w:cs="TW-MOE-Std-Kai"/>
+          <w:sz w:val="33"/>
+          <w:szCs w:val="33"/>
+          <w:lang w:val="en-US" w:eastAsia="zh-TW"/>
+        </w:rPr>
+        <w:t>）」（舊劇中扮演武旦、花旦者穿木質假足，作纏足形）等。「蹻（</w:t>
+      </w:r>
+      <w:r>
+        <w:rPr>
+          <w:rFonts w:hint="eastAsia" w:ascii="GB Pinyinok-C" w:hAnsi="GB Pinyinok-C" w:eastAsia="GB Pinyinok-C" w:cs="GB Pinyinok-C"/>
+          <w:sz w:val="33"/>
+          <w:szCs w:val="33"/>
+          <w:lang w:val="en-US" w:eastAsia="zh-TW"/>
+        </w:rPr>
+        <w:t>jiǎo</w:t>
+      </w:r>
+      <w:r>
+        <w:rPr>
+          <w:rFonts w:hint="eastAsia" w:ascii="TW-MOE-Std-Kai" w:hAnsi="TW-MOE-Std-Kai" w:eastAsia="TW-MOE-Std-Kai" w:cs="TW-MOE-Std-Kai"/>
+          <w:sz w:val="33"/>
+          <w:szCs w:val="33"/>
+          <w:lang w:val="en-US" w:eastAsia="zh-TW"/>
+        </w:rPr>
+        <w:t>）」則是指驕慢或勇武健壯，如「蹻捷」（手腳靈活輕快）、「蹻蹻」（勇壯的樣子或驕傲的樣子）、「蹻勇」（勇健力大）、「蹻跖（</w:t>
+      </w:r>
+      <w:r>
+        <w:rPr>
+          <w:rFonts w:hint="eastAsia" w:ascii="GB Pinyinok-C" w:hAnsi="GB Pinyinok-C" w:eastAsia="GB Pinyinok-C" w:cs="GB Pinyinok-C"/>
+          <w:sz w:val="33"/>
+          <w:szCs w:val="33"/>
+          <w:lang w:val="en-US" w:eastAsia="zh-TW"/>
+        </w:rPr>
+        <w:t>jiǎozhí</w:t>
+      </w:r>
+      <w:r>
+        <w:rPr>
+          <w:rFonts w:hint="eastAsia" w:ascii="TW-MOE-Std-Kai" w:hAnsi="TW-MOE-Std-Kai" w:eastAsia="TW-MOE-Std-Kai" w:cs="TW-MOE-Std-Kai"/>
+          <w:sz w:val="33"/>
+          <w:szCs w:val="33"/>
+          <w:lang w:val="en-US" w:eastAsia="zh-TW"/>
+        </w:rPr>
+        <w:t>）」（比喻盜賊，亦作「跖蹻」）等。「蹻（</w:t>
       </w:r>
       <w:r>
         <w:rPr>

--- a/251. 蹺、趬、蹻→跷.docx
+++ b/251. 蹺、趬、蹻→跷.docx
@@ -169,7 +169,7 @@
           <w:szCs w:val="33"/>
           <w:lang w:eastAsia="zh-TW"/>
         </w:rPr>
-        <w:t>辨意：根據《教育部異體字字典》，「</w:t>
+        <w:t>辨意：「</w:t>
       </w:r>
       <w:r>
         <w:rPr>

--- a/251. 蹺、趬、蹻→跷.docx
+++ b/251. 蹺、趬、蹻→跷.docx
@@ -16,6 +16,7 @@
           <w:lang w:eastAsia="zh-TW"/>
         </w:rPr>
       </w:pPr>
+      <w:bookmarkStart w:id="0" w:name="_GoBack"/>
       <w:r>
         <w:rPr>
           <w:rFonts w:hint="eastAsia" w:ascii="TW-MOE-Std-Kai" w:hAnsi="TW-MOE-Std-Kai" w:eastAsia="TW-MOE-Std-Kai" w:cs="TW-MOE-Std-Kai"/>
@@ -196,18 +197,7 @@
           <w:szCs w:val="33"/>
           <w:lang w:val="en-US" w:eastAsia="zh-TW"/>
         </w:rPr>
-        <w:t>是指抬起、舉起、謔稱死亡、跛、在傳統戲劇或舞蹈中供表演者綁在腳上使用之木製道具，如「蹊蹺」、</w:t>
-      </w:r>
-      <w:bookmarkStart w:id="0" w:name="_GoBack"/>
-      <w:bookmarkEnd w:id="0"/>
-      <w:r>
-        <w:rPr>
-          <w:rFonts w:hint="eastAsia" w:ascii="TW-MOE-Std-Kai" w:hAnsi="TW-MOE-Std-Kai" w:eastAsia="TW-MOE-Std-Kai" w:cs="TW-MOE-Std-Kai"/>
-          <w:sz w:val="33"/>
-          <w:szCs w:val="33"/>
-          <w:lang w:val="en-US" w:eastAsia="zh-TW"/>
-        </w:rPr>
-        <w:t>「蹺腳」、「蹺起大拇指稱讚」、「蹺了」、「蹺辮子」、「踩高蹺」等。而「趬」則是指行走輕快的樣子、高起、向上翹起，如「輕趬」（指動作敏捷）等。而「蹻（</w:t>
+        <w:t>是指抬起、舉起、謔稱死亡、跛、在傳統戲劇或舞蹈中供表演者綁在腳上使用之木製道具，如「蹊蹺」、「蹺腳」、「蹺起大拇指稱讚」、「蹺了」、「蹺辮子」、「踩高蹺」等。而「趬」則是指行走輕快的樣子、高起、向上翹起，如「輕趬」（指動作敏捷）等。而「蹻（</w:t>
       </w:r>
       <w:r>
         <w:rPr>
@@ -336,6 +326,7 @@
         <w:t>）」（指長途跋涉）等。現代語境中區分「蹺」、「趬」和「蹻」，只要記住除「輕趬」、「蹻工」、「蹻足」、「跴蹻」、「蹻捷」、「蹻蹻」、「蹻勇」、「蹻跖」、「跖蹻」、「跂蹻」和「躡蹻擔簦」外一律用「蹺」即可。</w:t>
       </w:r>
     </w:p>
+    <w:bookmarkEnd w:id="0"/>
     <w:sectPr>
       <w:pgSz w:w="11906" w:h="16838"/>
       <w:pgMar w:top="1440" w:right="1800" w:bottom="1440" w:left="1800" w:header="851" w:footer="992" w:gutter="0"/>

--- a/251. 蹺、趬、蹻→跷.docx
+++ b/251. 蹺、趬、蹻→跷.docx
@@ -16,7 +16,6 @@
           <w:lang w:eastAsia="zh-TW"/>
         </w:rPr>
       </w:pPr>
-      <w:bookmarkStart w:id="0" w:name="_GoBack"/>
       <w:r>
         <w:rPr>
           <w:rFonts w:hint="eastAsia" w:ascii="TW-MOE-Std-Kai" w:hAnsi="TW-MOE-Std-Kai" w:eastAsia="TW-MOE-Std-Kai" w:cs="TW-MOE-Std-Kai"/>
@@ -197,7 +196,18 @@
           <w:szCs w:val="33"/>
           <w:lang w:val="en-US" w:eastAsia="zh-TW"/>
         </w:rPr>
-        <w:t>是指抬起、舉起、謔稱死亡、跛、在傳統戲劇或舞蹈中供表演者綁在腳上使用之木製道具，如「蹊蹺」、「蹺腳」、「蹺起大拇指稱讚」、「蹺了」、「蹺辮子」、「踩高蹺」等。而「趬」則是指行走輕快的樣子、高起、向上翹起，如「輕趬」（指動作敏捷）等。而「蹻（</w:t>
+        <w:t>是指抬起、舉起、謔稱死亡、跛、在傳統戲劇或舞蹈中供表演者綁在腳上使用之木製道具，如「蹊蹺」、「蹺腳」、「蹺起大拇指稱讚」、「蹺了」、「蹺辮子」、「踩高蹺」（亦作「踩高蹻」）</w:t>
+      </w:r>
+      <w:bookmarkStart w:id="0" w:name="_GoBack"/>
+      <w:bookmarkEnd w:id="0"/>
+      <w:r>
+        <w:rPr>
+          <w:rFonts w:hint="eastAsia" w:ascii="TW-MOE-Std-Kai" w:hAnsi="TW-MOE-Std-Kai" w:eastAsia="TW-MOE-Std-Kai" w:cs="TW-MOE-Std-Kai"/>
+          <w:sz w:val="33"/>
+          <w:szCs w:val="33"/>
+          <w:lang w:val="en-US" w:eastAsia="zh-TW"/>
+        </w:rPr>
+        <w:t>等。而「趬」則是指行走輕快的樣子、高起、向上翹起，如「輕趬」（指動作敏捷）等。而「蹻（</w:t>
       </w:r>
       <w:r>
         <w:rPr>
@@ -326,7 +336,6 @@
         <w:t>）」（指長途跋涉）等。現代語境中區分「蹺」、「趬」和「蹻」，只要記住除「輕趬」、「蹻工」、「蹻足」、「跴蹻」、「蹻捷」、「蹻蹻」、「蹻勇」、「蹻跖」、「跖蹻」、「跂蹻」和「躡蹻擔簦」外一律用「蹺」即可。</w:t>
       </w:r>
     </w:p>
-    <w:bookmarkEnd w:id="0"/>
     <w:sectPr>
       <w:pgSz w:w="11906" w:h="16838"/>
       <w:pgMar w:top="1440" w:right="1800" w:bottom="1440" w:left="1800" w:header="851" w:footer="992" w:gutter="0"/>
